--- a/Documentation.docx
+++ b/Documentation.docx
@@ -96,6 +96,54 @@
         <w:lastRenderedPageBreak/>
         <w:t>**every student is provided with their unique university username called UBIT name at University at Buffalo</w:t>
       </w:r>
+    </w:p>
+    <w:p>
+      <w:pPr>
+        <w:shd w:val="clear" w:color="auto" w:fill="FFFFFF"/>
+        <w:spacing w:before="468" w:line="540" w:lineRule="atLeast"/>
+        <w:outlineLvl w:val="0"/>
+        <w:rPr>
+          <w:rFonts w:ascii="Helvetica Neue" w:eastAsia="Times New Roman" w:hAnsi="Helvetica Neue" w:cs="Times New Roman"/>
+          <w:b/>
+          <w:bCs/>
+          <w:color w:val="292929"/>
+          <w:kern w:val="36"/>
+          <w:sz w:val="45"/>
+          <w:szCs w:val="45"/>
+        </w:rPr>
+      </w:pPr>
+    </w:p>
+    <w:p>
+      <w:pPr>
+        <w:shd w:val="clear" w:color="auto" w:fill="FFFFFF"/>
+        <w:spacing w:before="468" w:line="540" w:lineRule="atLeast"/>
+        <w:outlineLvl w:val="0"/>
+        <w:rPr>
+          <w:rFonts w:ascii="Helvetica Neue" w:eastAsia="Times New Roman" w:hAnsi="Helvetica Neue" w:cs="Times New Roman"/>
+          <w:b/>
+          <w:bCs/>
+          <w:color w:val="292929"/>
+          <w:kern w:val="36"/>
+          <w:sz w:val="45"/>
+          <w:szCs w:val="45"/>
+        </w:rPr>
+      </w:pPr>
+    </w:p>
+    <w:p>
+      <w:pPr>
+        <w:shd w:val="clear" w:color="auto" w:fill="FFFFFF"/>
+        <w:spacing w:before="468" w:line="540" w:lineRule="atLeast"/>
+        <w:outlineLvl w:val="0"/>
+        <w:rPr>
+          <w:rFonts w:ascii="Helvetica Neue" w:eastAsia="Times New Roman" w:hAnsi="Helvetica Neue" w:cs="Times New Roman"/>
+          <w:b/>
+          <w:bCs/>
+          <w:color w:val="292929"/>
+          <w:kern w:val="36"/>
+          <w:sz w:val="45"/>
+          <w:szCs w:val="45"/>
+        </w:rPr>
+      </w:pPr>
     </w:p>
     <w:p>
       <w:pPr>
